--- a/asiainfo/group/group架构分析1.docx
+++ b/asiainfo/group/group架构分析1.docx
@@ -3,11 +3,6 @@
 <w:document xmlns:ve="http://schemas.openxmlformats.org/markup-compatibility/2006" xmlns:o="urn:schemas-microsoft-com:office:office" xmlns:r="http://schemas.openxmlformats.org/officeDocument/2006/relationships" xmlns:m="http://schemas.openxmlformats.org/officeDocument/2006/math" xmlns:v="urn:schemas-microsoft-com:vml" xmlns:wp="http://schemas.openxmlformats.org/drawingml/2006/wordprocessingDrawing" xmlns:w10="urn:schemas-microsoft-com:office:word" xmlns:w="http://schemas.openxmlformats.org/wordprocessingml/2006/main" xmlns:wne="http://schemas.microsoft.com/office/word/2006/wordml">
   <w:body>
     <w:p>
-      <w:pPr>
-        <w:rPr>
-          <w:rFonts w:hint="eastAsia"/>
-        </w:rPr>
-      </w:pPr>
       <w:r>
         <w:rPr>
           <w:rFonts w:hint="eastAsia"/>
@@ -16,11 +11,6 @@
       </w:r>
     </w:p>
     <w:p>
-      <w:pPr>
-        <w:rPr>
-          <w:rFonts w:hint="eastAsia"/>
-        </w:rPr>
-      </w:pPr>
       <w:r>
         <w:rPr>
           <w:rFonts w:hint="eastAsia"/>
@@ -29,11 +19,6 @@
       </w:r>
     </w:p>
     <w:p>
-      <w:pPr>
-        <w:rPr>
-          <w:rFonts w:hint="eastAsia"/>
-        </w:rPr>
-      </w:pPr>
       <w:r>
         <w:rPr>
           <w:rFonts w:hint="eastAsia"/>
@@ -68,11 +53,6 @@
       </w:r>
     </w:p>
     <w:p>
-      <w:pPr>
-        <w:rPr>
-          <w:rFonts w:hint="eastAsia"/>
-        </w:rPr>
-      </w:pPr>
       <w:r>
         <w:rPr>
           <w:rFonts w:hint="eastAsia"/>
@@ -93,11 +73,6 @@
       </w:r>
     </w:p>
     <w:p>
-      <w:pPr>
-        <w:rPr>
-          <w:rFonts w:hint="eastAsia"/>
-        </w:rPr>
-      </w:pPr>
       <w:r>
         <w:rPr>
           <w:rFonts w:hint="eastAsia"/>
@@ -106,11 +81,6 @@
       </w:r>
     </w:p>
     <w:p>
-      <w:pPr>
-        <w:rPr>
-          <w:rFonts w:hint="eastAsia"/>
-        </w:rPr>
-      </w:pPr>
       <w:proofErr w:type="spellStart"/>
       <w:proofErr w:type="gramStart"/>
       <w:r>
@@ -129,72 +99,137 @@
       <w:proofErr w:type="gramEnd"/>
     </w:p>
     <w:p>
+      <w:r>
+        <w:t>登陆后的</w:t>
+      </w:r>
+      <w:r>
+        <w:t>username</w:t>
+      </w:r>
+      <w:r>
+        <w:t>和</w:t>
+      </w:r>
+      <w:proofErr w:type="spellStart"/>
+      <w:r>
+        <w:t>group</w:t>
+      </w:r>
+      <w:r>
+        <w:rPr>
+          <w:rFonts w:hint="eastAsia"/>
+        </w:rPr>
+        <w:t>Id</w:t>
+      </w:r>
+      <w:proofErr w:type="spellEnd"/>
+    </w:p>
+    <w:p/>
+    <w:p>
       <w:pPr>
         <w:rPr>
           <w:rFonts w:hint="eastAsia"/>
         </w:rPr>
       </w:pPr>
       <w:r>
-        <w:t>登陆后的</w:t>
-      </w:r>
-      <w:r>
-        <w:t>username</w:t>
-      </w:r>
-      <w:r>
-        <w:t>和</w:t>
+        <w:rPr>
+          <w:rFonts w:hint="eastAsia"/>
+        </w:rPr>
+        <w:t>配置好流程以后</w:t>
+      </w:r>
+      <w:r>
+        <w:rPr>
+          <w:rFonts w:hint="eastAsia"/>
+        </w:rPr>
+        <w:t>group</w:t>
+      </w:r>
+      <w:r>
+        <w:rPr>
+          <w:rFonts w:hint="eastAsia"/>
+        </w:rPr>
+        <w:t>里依旧不能使用流程。</w:t>
+      </w:r>
+    </w:p>
+    <w:p/>
+    <w:p>
+      <w:pPr>
+        <w:rPr>
+          <w:rFonts w:hint="eastAsia"/>
+        </w:rPr>
+      </w:pPr>
+      <w:r>
+        <w:t>我的集团</w:t>
+      </w:r>
+      <w:r>
+        <w:t>-</w:t>
+      </w:r>
+      <w:r>
+        <w:rPr>
+          <w:rFonts w:hint="eastAsia"/>
+        </w:rPr>
+        <w:t>&gt;</w:t>
+      </w:r>
+      <w:r>
+        <w:t>成员维护</w:t>
+      </w:r>
+      <w:r>
+        <w:rPr>
+          <w:rFonts w:hint="eastAsia"/>
+        </w:rPr>
+        <w:t>-&gt;GSM</w:t>
+      </w:r>
+      <w:r>
+        <w:rPr>
+          <w:rFonts w:hint="eastAsia"/>
+        </w:rPr>
+        <w:t>语音服务</w:t>
+      </w:r>
+    </w:p>
+    <w:p>
+      <w:pPr>
+        <w:rPr>
+          <w:rFonts w:hint="eastAsia"/>
+        </w:rPr>
+      </w:pPr>
+      <w:r>
+        <w:rPr>
+          <w:rFonts w:hint="eastAsia"/>
+        </w:rPr>
+        <w:t>代码流程</w:t>
+      </w:r>
+    </w:p>
+    <w:p>
+      <w:r>
+        <w:rPr>
+          <w:rFonts w:hint="eastAsia"/>
+        </w:rPr>
+        <w:t>下单流程，接口调的</w:t>
       </w:r>
       <w:proofErr w:type="spellStart"/>
       <w:r>
-        <w:t>group</w:t>
-      </w:r>
-      <w:r>
-        <w:rPr>
-          <w:rFonts w:hint="eastAsia"/>
-        </w:rPr>
-        <w:t>Id</w:t>
+        <w:rPr>
+          <w:rFonts w:hint="eastAsia"/>
+        </w:rPr>
+        <w:t>crm</w:t>
       </w:r>
       <w:proofErr w:type="spellEnd"/>
-    </w:p>
-    <w:p>
-      <w:pPr>
-        <w:rPr>
-          <w:rFonts w:hint="eastAsia"/>
-        </w:rPr>
-      </w:pPr>
-    </w:p>
-    <w:p>
-      <w:pPr>
-        <w:rPr>
-          <w:rFonts w:hint="eastAsia"/>
-        </w:rPr>
-      </w:pPr>
-    </w:p>
-    <w:p>
-      <w:pPr>
-        <w:rPr>
-          <w:rFonts w:hint="eastAsia"/>
-        </w:rPr>
-      </w:pPr>
-      <w:r>
-        <w:rPr>
-          <w:rFonts w:hint="eastAsia"/>
-        </w:rPr>
-        <w:t>配置好流程以后</w:t>
-      </w:r>
-      <w:r>
-        <w:rPr>
-          <w:rFonts w:hint="eastAsia"/>
-        </w:rPr>
-        <w:t>group</w:t>
-      </w:r>
-      <w:r>
-        <w:rPr>
-          <w:rFonts w:hint="eastAsia"/>
-        </w:rPr>
-        <w:t>里依旧不能使用流程。</w:t>
-      </w:r>
-    </w:p>
-    <w:p/>
+      <w:r>
+        <w:rPr>
+          <w:rFonts w:hint="eastAsia"/>
+        </w:rPr>
+        <w:t>的，成员增删改后的</w:t>
+      </w:r>
+      <w:proofErr w:type="spellStart"/>
+      <w:r>
+        <w:rPr>
+          <w:rFonts w:hint="eastAsia"/>
+        </w:rPr>
+        <w:t>CEcopDbService</w:t>
+      </w:r>
+      <w:proofErr w:type="spellEnd"/>
+      <w:r>
+        <w:rPr>
+          <w:rFonts w:hint="eastAsia"/>
+        </w:rPr>
+        <w:t>对入库操作的具体是怎么样的。</w:t>
+      </w:r>
+    </w:p>
     <w:sectPr>
       <w:pgSz w:w="11906" w:h="16838"/>
       <w:pgMar w:top="1440" w:right="1800" w:bottom="1440" w:left="1800" w:header="851" w:footer="992" w:gutter="0"/>
@@ -793,7 +828,7 @@
 </file>
 
 <file path=customXml/itemProps1.xml><?xml version="1.0" encoding="utf-8"?>
-<ds:datastoreItem xmlns:ds="http://schemas.openxmlformats.org/officeDocument/2006/customXml" ds:itemID="{308976CE-62ED-4DF2-B553-56C3E1D27D23}">
+<ds:datastoreItem xmlns:ds="http://schemas.openxmlformats.org/officeDocument/2006/customXml" ds:itemID="{798BB992-53B4-43DA-BF8C-7D7EB9EF6F1E}">
   <ds:schemaRefs>
     <ds:schemaRef ds:uri="http://schemas.openxmlformats.org/officeDocument/2006/bibliography"/>
   </ds:schemaRefs>

--- a/asiainfo/group/group架构分析1.docx
+++ b/asiainfo/group/group架构分析1.docx
@@ -122,6 +122,64 @@
     </w:p>
     <w:p/>
     <w:p>
+      <w:r>
+        <w:rPr>
+          <w:rFonts w:hint="eastAsia"/>
+        </w:rPr>
+        <w:t>配置好流程以后</w:t>
+      </w:r>
+      <w:r>
+        <w:rPr>
+          <w:rFonts w:hint="eastAsia"/>
+        </w:rPr>
+        <w:t>group</w:t>
+      </w:r>
+      <w:r>
+        <w:rPr>
+          <w:rFonts w:hint="eastAsia"/>
+        </w:rPr>
+        <w:t>里依旧不能使用流程。</w:t>
+      </w:r>
+    </w:p>
+    <w:p/>
+    <w:p>
+      <w:r>
+        <w:t>我的集团</w:t>
+      </w:r>
+      <w:r>
+        <w:t>-</w:t>
+      </w:r>
+      <w:r>
+        <w:rPr>
+          <w:rFonts w:hint="eastAsia"/>
+        </w:rPr>
+        <w:t>&gt;</w:t>
+      </w:r>
+      <w:r>
+        <w:t>成员维护</w:t>
+      </w:r>
+      <w:r>
+        <w:rPr>
+          <w:rFonts w:hint="eastAsia"/>
+        </w:rPr>
+        <w:t>-&gt;GSM</w:t>
+      </w:r>
+      <w:r>
+        <w:rPr>
+          <w:rFonts w:hint="eastAsia"/>
+        </w:rPr>
+        <w:t>语音服务</w:t>
+      </w:r>
+    </w:p>
+    <w:p>
+      <w:r>
+        <w:rPr>
+          <w:rFonts w:hint="eastAsia"/>
+        </w:rPr>
+        <w:t>代码流程</w:t>
+      </w:r>
+    </w:p>
+    <w:p>
       <w:pPr>
         <w:rPr>
           <w:rFonts w:hint="eastAsia"/>
@@ -131,105 +189,65 @@
         <w:rPr>
           <w:rFonts w:hint="eastAsia"/>
         </w:rPr>
-        <w:t>配置好流程以后</w:t>
-      </w:r>
-      <w:r>
-        <w:rPr>
-          <w:rFonts w:hint="eastAsia"/>
-        </w:rPr>
-        <w:t>group</w:t>
-      </w:r>
-      <w:r>
-        <w:rPr>
-          <w:rFonts w:hint="eastAsia"/>
-        </w:rPr>
-        <w:t>里依旧不能使用流程。</w:t>
+        <w:t>下单流程，接口调的</w:t>
+      </w:r>
+      <w:proofErr w:type="spellStart"/>
+      <w:r>
+        <w:rPr>
+          <w:rFonts w:hint="eastAsia"/>
+        </w:rPr>
+        <w:t>crm</w:t>
+      </w:r>
+      <w:proofErr w:type="spellEnd"/>
+      <w:r>
+        <w:rPr>
+          <w:rFonts w:hint="eastAsia"/>
+        </w:rPr>
+        <w:t>的，成员增删改后的</w:t>
+      </w:r>
+      <w:proofErr w:type="spellStart"/>
+      <w:r>
+        <w:rPr>
+          <w:rFonts w:hint="eastAsia"/>
+        </w:rPr>
+        <w:t>CEcopDbService</w:t>
+      </w:r>
+      <w:proofErr w:type="spellEnd"/>
+      <w:r>
+        <w:rPr>
+          <w:rFonts w:hint="eastAsia"/>
+        </w:rPr>
+        <w:t>对入库操作的具体是怎么样的。</w:t>
+      </w:r>
+    </w:p>
+    <w:p>
+      <w:pPr>
+        <w:rPr>
+          <w:rFonts w:hint="eastAsia"/>
+        </w:rPr>
+      </w:pPr>
+      <w:r>
+        <w:rPr>
+          <w:rFonts w:hint="eastAsia"/>
+        </w:rPr>
+        <w:t>登录日志记录</w:t>
+      </w:r>
+      <w:proofErr w:type="spellStart"/>
+      <w:r>
+        <w:rPr>
+          <w:rFonts w:hint="eastAsia"/>
+        </w:rPr>
+        <w:t>ecop</w:t>
+      </w:r>
+      <w:proofErr w:type="spellEnd"/>
+      <w:r>
+        <w:rPr>
+          <w:rFonts w:hint="eastAsia"/>
+        </w:rPr>
+        <w:t>数据库。</w:t>
       </w:r>
     </w:p>
     <w:p/>
-    <w:p>
-      <w:pPr>
-        <w:rPr>
-          <w:rFonts w:hint="eastAsia"/>
-        </w:rPr>
-      </w:pPr>
-      <w:r>
-        <w:t>我的集团</w:t>
-      </w:r>
-      <w:r>
-        <w:t>-</w:t>
-      </w:r>
-      <w:r>
-        <w:rPr>
-          <w:rFonts w:hint="eastAsia"/>
-        </w:rPr>
-        <w:t>&gt;</w:t>
-      </w:r>
-      <w:r>
-        <w:t>成员维护</w:t>
-      </w:r>
-      <w:r>
-        <w:rPr>
-          <w:rFonts w:hint="eastAsia"/>
-        </w:rPr>
-        <w:t>-&gt;GSM</w:t>
-      </w:r>
-      <w:r>
-        <w:rPr>
-          <w:rFonts w:hint="eastAsia"/>
-        </w:rPr>
-        <w:t>语音服务</w:t>
-      </w:r>
-    </w:p>
-    <w:p>
-      <w:pPr>
-        <w:rPr>
-          <w:rFonts w:hint="eastAsia"/>
-        </w:rPr>
-      </w:pPr>
-      <w:r>
-        <w:rPr>
-          <w:rFonts w:hint="eastAsia"/>
-        </w:rPr>
-        <w:t>代码流程</w:t>
-      </w:r>
-    </w:p>
-    <w:p>
-      <w:r>
-        <w:rPr>
-          <w:rFonts w:hint="eastAsia"/>
-        </w:rPr>
-        <w:t>下单流程，接口调的</w:t>
-      </w:r>
-      <w:proofErr w:type="spellStart"/>
-      <w:r>
-        <w:rPr>
-          <w:rFonts w:hint="eastAsia"/>
-        </w:rPr>
-        <w:t>crm</w:t>
-      </w:r>
-      <w:proofErr w:type="spellEnd"/>
-      <w:r>
-        <w:rPr>
-          <w:rFonts w:hint="eastAsia"/>
-        </w:rPr>
-        <w:t>的，成员增删改后的</w:t>
-      </w:r>
-      <w:proofErr w:type="spellStart"/>
-      <w:r>
-        <w:rPr>
-          <w:rFonts w:hint="eastAsia"/>
-        </w:rPr>
-        <w:t>CEcopDbService</w:t>
-      </w:r>
-      <w:proofErr w:type="spellEnd"/>
-      <w:r>
-        <w:rPr>
-          <w:rFonts w:hint="eastAsia"/>
-        </w:rPr>
-        <w:t>对入库操作的具体是怎么样的。</w:t>
-      </w:r>
-    </w:p>
     <w:sectPr>
       <w:pgSz w:w="11906" w:h="16838"/>
       <w:pgMar w:top="1440" w:right="1800" w:bottom="1440" w:left="1800" w:header="851" w:footer="992" w:gutter="0"/>
@@ -828,7 +846,7 @@
 </file>
 
 <file path=customXml/itemProps1.xml><?xml version="1.0" encoding="utf-8"?>
-<ds:datastoreItem xmlns:ds="http://schemas.openxmlformats.org/officeDocument/2006/customXml" ds:itemID="{798BB992-53B4-43DA-BF8C-7D7EB9EF6F1E}">
+<ds:datastoreItem xmlns:ds="http://schemas.openxmlformats.org/officeDocument/2006/customXml" ds:itemID="{8B125C7A-5CD0-49AA-8DC1-4A763CFD05D5}">
   <ds:schemaRefs>
     <ds:schemaRef ds:uri="http://schemas.openxmlformats.org/officeDocument/2006/bibliography"/>
   </ds:schemaRefs>
